--- a/module7_heart_pump/My work/Greatti Yves, Homework 7.docx
+++ b/module7_heart_pump/My work/Greatti Yves, Homework 7.docx
@@ -221,38 +221,82 @@
     <w:p>
       <w:pPr>
         <w:rPr>
-          <w:rFonts w:ascii="Helvetica" w:eastAsia="Times New Roman" w:hAnsi="Helvetica" w:cs="Times New Roman"/>
-        </w:rPr>
-      </w:pPr>
-      <w:r>
-        <w:rPr>
-          <w:rFonts w:ascii="Helvetica" w:hAnsi="Helvetica"/>
-        </w:rPr>
-        <w:t>As the cross-sectional area of the aortic valve is greatly reduced, the aortic valve is significantly narrow</w:t>
-      </w:r>
-      <w:r>
-        <w:rPr>
-          <w:rFonts w:ascii="Helvetica" w:hAnsi="Helvetica"/>
-        </w:rPr>
-        <w:t>ed</w:t>
-      </w:r>
-      <w:r>
-        <w:rPr>
-          <w:rFonts w:ascii="Helvetica" w:hAnsi="Helvetica"/>
-        </w:rPr>
-        <w:t xml:space="preserve">, the heart has to work harder to eject blood into the aorta. This results into a big increase in systolic ventricular pressure (represented by the dashed red curve on the figure 2). The narrowed aortic valve also reduces the pressure in the aorta, </w:t>
-      </w:r>
-      <w:r>
-        <w:rPr>
-          <w:rFonts w:ascii="Helvetica" w:hAnsi="Helvetica"/>
-        </w:rPr>
-        <w:t xml:space="preserve">the magnitude of the ejection fraction of the </w:t>
-      </w:r>
-      <w:r>
-        <w:rPr>
-          <w:rFonts w:ascii="Helvetica" w:hAnsi="Helvetica"/>
-        </w:rPr>
-        <w:t>ventricle is reduced.</w:t>
+          <w:rFonts w:ascii="Helvetica" w:hAnsi="Helvetica"/>
+        </w:rPr>
+      </w:pPr>
+      <w:r>
+        <w:rPr>
+          <w:rFonts w:ascii="Helvetica" w:hAnsi="Helvetica"/>
+        </w:rPr>
+        <w:t>As the cross-sectional area of the aortic valve is reduced</w:t>
+      </w:r>
+      <w:r>
+        <w:rPr>
+          <w:rFonts w:ascii="Helvetica" w:hAnsi="Helvetica"/>
+        </w:rPr>
+        <w:t xml:space="preserve"> by a factor of 5</w:t>
+      </w:r>
+      <w:r>
+        <w:rPr>
+          <w:rFonts w:ascii="Helvetica" w:hAnsi="Helvetica"/>
+        </w:rPr>
+        <w:t xml:space="preserve">, </w:t>
+      </w:r>
+      <w:r>
+        <w:rPr>
+          <w:rFonts w:ascii="Helvetica" w:hAnsi="Helvetica"/>
+        </w:rPr>
+        <w:t xml:space="preserve">the pressure gradient across the aortic valve during ejection can become quite high. </w:t>
+      </w:r>
+      <w:r>
+        <w:rPr>
+          <w:rFonts w:ascii="Helvetica" w:hAnsi="Helvetica"/>
+        </w:rPr>
+        <w:t xml:space="preserve">Due to the narrowed aortic valve, </w:t>
+      </w:r>
+      <w:r>
+        <w:rPr>
+          <w:rFonts w:ascii="Helvetica" w:hAnsi="Helvetica"/>
+        </w:rPr>
+        <w:t>the heart has to work harder to eject blood into the aorta</w:t>
+      </w:r>
+      <w:r>
+        <w:rPr>
+          <w:rFonts w:ascii="Helvetica" w:hAnsi="Helvetica"/>
+        </w:rPr>
+        <w:t xml:space="preserve"> and less blood flows into the aorta compared to a “normal” heart</w:t>
+      </w:r>
+      <w:r>
+        <w:rPr>
+          <w:rFonts w:ascii="Helvetica" w:hAnsi="Helvetica"/>
+        </w:rPr>
+        <w:t xml:space="preserve">. This leads to an increase in afterload, a decrease in stroke volume, and an increase in end-systolic volume. The </w:t>
+      </w:r>
+      <w:r>
+        <w:rPr>
+          <w:rFonts w:ascii="Helvetica" w:hAnsi="Helvetica"/>
+        </w:rPr>
+        <w:t>reduced output from the left ventricle decreases the aortic pressure.</w:t>
+      </w:r>
+    </w:p>
+    <w:p>
+      <w:pPr>
+        <w:rPr>
+          <w:rFonts w:ascii="Helvetica" w:hAnsi="Helvetica"/>
+        </w:rPr>
+      </w:pPr>
+    </w:p>
+    <w:p>
+      <w:pPr>
+        <w:rPr>
+          <w:rFonts w:ascii="Helvetica" w:hAnsi="Helvetica"/>
+        </w:rPr>
+      </w:pPr>
+      <w:r>
+        <w:rPr>
+          <w:rFonts w:ascii="Helvetica" w:hAnsi="Helvetica"/>
+        </w:rPr>
+        <w:t xml:space="preserve"> </w:t>
       </w:r>
     </w:p>
     <w:p>
@@ -264,17 +308,47 @@
           <w:rFonts w:ascii="Helvetica" w:hAnsi="Helvetica"/>
         </w:rPr>
       </w:pPr>
-      <w:r>
-        <w:rPr>
-          <w:rFonts w:ascii="Helvetica" w:hAnsi="Helvetica"/>
+    </w:p>
+    <w:p>
+      <w:pPr>
+        <w:pStyle w:val="NormalWeb"/>
+        <w:shd w:val="clear" w:color="auto" w:fill="FFFFFF"/>
+        <w:rPr>
+          <w:rFonts w:ascii="Helvetica" w:hAnsi="Helvetica"/>
+          <w:b/>
+          <w:bCs/>
+          <w:sz w:val="18"/>
+          <w:szCs w:val="18"/>
+        </w:rPr>
+      </w:pPr>
+    </w:p>
+    <w:p>
+      <w:pPr>
+        <w:pStyle w:val="NormalWeb"/>
+        <w:shd w:val="clear" w:color="auto" w:fill="FFFFFF"/>
+        <w:rPr>
+          <w:rFonts w:ascii="Helvetica" w:hAnsi="Helvetica"/>
+          <w:b/>
+          <w:bCs/>
+          <w:sz w:val="18"/>
+          <w:szCs w:val="18"/>
+        </w:rPr>
+      </w:pPr>
+      <w:r>
+        <w:rPr>
+          <w:rFonts w:ascii="Helvetica" w:hAnsi="Helvetica"/>
+          <w:b/>
+          <w:bCs/>
           <w:noProof/>
+          <w:sz w:val="18"/>
+          <w:szCs w:val="18"/>
         </w:rPr>
         <w:lastRenderedPageBreak/>
         <w:drawing>
-          <wp:inline distT="0" distB="0" distL="0" distR="0" wp14:anchorId="395D243A" wp14:editId="26FB860E">
-            <wp:extent cx="4886325" cy="3729999"/>
-            <wp:effectExtent l="0" t="0" r="3175" b="3810"/>
-            <wp:docPr id="2" name="Picture 2"/>
+          <wp:inline distT="0" distB="0" distL="0" distR="0" wp14:anchorId="43ADF14B" wp14:editId="325D87AC">
+            <wp:extent cx="5943600" cy="4537075"/>
+            <wp:effectExtent l="0" t="0" r="0" b="0"/>
+            <wp:docPr id="5" name="Picture 5"/>
             <wp:cNvGraphicFramePr>
               <a:graphicFrameLocks xmlns:a="http://schemas.openxmlformats.org/drawingml/2006/main" noChangeAspect="1"/>
             </wp:cNvGraphicFramePr>
@@ -282,7 +356,7 @@
               <a:graphicData uri="http://schemas.openxmlformats.org/drawingml/2006/picture">
                 <pic:pic xmlns:pic="http://schemas.openxmlformats.org/drawingml/2006/picture">
                   <pic:nvPicPr>
-                    <pic:cNvPr id="2" name="Picture 2"/>
+                    <pic:cNvPr id="5" name="Picture 5"/>
                     <pic:cNvPicPr/>
                   </pic:nvPicPr>
                   <pic:blipFill>
@@ -300,7 +374,7 @@
                   <pic:spPr>
                     <a:xfrm>
                       <a:off x="0" y="0"/>
-                      <a:ext cx="4891007" cy="3733573"/>
+                      <a:ext cx="5943600" cy="4537075"/>
                     </a:xfrm>
                     <a:prstGeom prst="rect">
                       <a:avLst/>
@@ -319,18 +393,31 @@
         <w:shd w:val="clear" w:color="auto" w:fill="FFFFFF"/>
         <w:rPr>
           <w:rFonts w:ascii="Helvetica" w:hAnsi="Helvetica"/>
-          <w:sz w:val="18"/>
-          <w:szCs w:val="18"/>
-        </w:rPr>
-      </w:pPr>
-      <w:r>
-        <w:rPr>
-          <w:rFonts w:ascii="Helvetica" w:hAnsi="Helvetica"/>
           <w:b/>
           <w:bCs/>
           <w:sz w:val="18"/>
           <w:szCs w:val="18"/>
         </w:rPr>
+      </w:pPr>
+    </w:p>
+    <w:p>
+      <w:pPr>
+        <w:pStyle w:val="NormalWeb"/>
+        <w:shd w:val="clear" w:color="auto" w:fill="FFFFFF"/>
+        <w:rPr>
+          <w:rFonts w:ascii="Helvetica" w:hAnsi="Helvetica"/>
+          <w:sz w:val="18"/>
+          <w:szCs w:val="18"/>
+        </w:rPr>
+      </w:pPr>
+      <w:r>
+        <w:rPr>
+          <w:rFonts w:ascii="Helvetica" w:hAnsi="Helvetica"/>
+          <w:b/>
+          <w:bCs/>
+          <w:sz w:val="18"/>
+          <w:szCs w:val="18"/>
+        </w:rPr>
         <w:t>Fig. 2</w:t>
       </w:r>
       <w:r>
@@ -379,13 +466,21 @@
           <w:sz w:val="18"/>
           <w:szCs w:val="18"/>
         </w:rPr>
+        <w:t>, also end-systolic volume is higher</w:t>
+      </w:r>
+      <w:r>
+        <w:rPr>
+          <w:rFonts w:ascii="Helvetica" w:hAnsi="Helvetica"/>
+          <w:sz w:val="18"/>
+          <w:szCs w:val="18"/>
+        </w:rPr>
         <w:t>.</w:t>
       </w:r>
     </w:p>
     <w:p>
       <w:pPr>
         <w:rPr>
-          <w:rFonts w:ascii="Helvetica" w:eastAsia="Times New Roman" w:hAnsi="Helvetica" w:cs="Times New Roman"/>
+          <w:rFonts w:ascii="Helvetica" w:hAnsi="Helvetica"/>
         </w:rPr>
       </w:pPr>
       <w:r>
@@ -426,7 +521,7 @@
         <w:rPr>
           <w:rFonts w:ascii="Helvetica" w:hAnsi="Helvetica"/>
         </w:rPr>
-        <w:t xml:space="preserve">The afterload is the aortic pressure against which the ventricle is isovolumic contracting. Assuming preload and ventricular contractility remain constant, </w:t>
+        <w:t xml:space="preserve">Assuming preload and ventricular contractility remain constant, </w:t>
       </w:r>
       <w:r>
         <w:rPr>
@@ -468,13 +563,7 @@
         <w:rPr>
           <w:rFonts w:ascii="Helvetica" w:hAnsi="Helvetica"/>
         </w:rPr>
-        <w:t xml:space="preserve"> to generate a higher pressure to overcome the increased aortic </w:t>
-      </w:r>
-      <w:r>
-        <w:rPr>
-          <w:rFonts w:ascii="Helvetica" w:hAnsi="Helvetica"/>
-        </w:rPr>
-        <w:t xml:space="preserve">diastolic </w:t>
+        <w:t xml:space="preserve"> to generate a higher pressure to overcome the aortic diastolic </w:t>
       </w:r>
       <w:r>
         <w:rPr>
@@ -512,25 +601,17 @@
         </w:rPr>
         <w:t xml:space="preserve"> </w:t>
       </w:r>
-      <w:proofErr w:type="gramStart"/>
-      <w:r>
-        <w:rPr>
-          <w:rFonts w:ascii="Helvetica" w:hAnsi="Helvetica"/>
-        </w:rPr>
-        <w:t>So</w:t>
-      </w:r>
-      <w:proofErr w:type="gramEnd"/>
-      <w:r>
-        <w:rPr>
-          <w:rFonts w:ascii="Helvetica" w:hAnsi="Helvetica"/>
-        </w:rPr>
-        <w:t xml:space="preserve"> </w:t>
-      </w:r>
-      <w:r>
-        <w:rPr>
-          <w:rFonts w:ascii="Helvetica" w:hAnsi="Helvetica"/>
-        </w:rPr>
-        <w:t xml:space="preserve">the PV loop compared to the “normal” PV loop stretches </w:t>
+      <w:r>
+        <w:rPr>
+          <w:rFonts w:ascii="Helvetica" w:hAnsi="Helvetica"/>
+        </w:rPr>
+        <w:t>The</w:t>
+      </w:r>
+      <w:r>
+        <w:rPr>
+          <w:rFonts w:ascii="Helvetica" w:hAnsi="Helvetica"/>
+        </w:rPr>
+        <w:t xml:space="preserve"> PV loop compared to the “normal” PV loop stretches </w:t>
       </w:r>
       <w:r>
         <w:rPr>
@@ -688,15 +769,7 @@
           <w:sz w:val="18"/>
           <w:szCs w:val="18"/>
         </w:rPr>
-        <w:t>preload and ventricular contractility remain</w:t>
-      </w:r>
-      <w:r>
-        <w:rPr>
-          <w:rFonts w:ascii="Helvetica" w:hAnsi="Helvetica"/>
-          <w:sz w:val="18"/>
-          <w:szCs w:val="18"/>
-        </w:rPr>
-        <w:t xml:space="preserve"> constant</w:t>
+        <w:t>preload and ventricular contractility remain constant</w:t>
       </w:r>
       <w:r>
         <w:rPr>
@@ -1584,6 +1657,10 @@
   <w:style w:type="paragraph" w:default="1" w:styleId="Normal">
     <w:name w:val="Normal"/>
     <w:qFormat/>
+    <w:rsid w:val="002B1737"/>
+    <w:rPr>
+      <w:rFonts w:ascii="Times New Roman" w:eastAsia="Times New Roman" w:hAnsi="Times New Roman" w:cs="Times New Roman"/>
+    </w:rPr>
   </w:style>
   <w:style w:type="character" w:default="1" w:styleId="DefaultParagraphFont">
     <w:name w:val="Default Paragraph Font"/>
@@ -1622,9 +1699,6 @@
     <w:pPr>
       <w:spacing w:before="100" w:beforeAutospacing="1" w:after="100" w:afterAutospacing="1"/>
     </w:pPr>
-    <w:rPr>
-      <w:rFonts w:ascii="Times New Roman" w:eastAsia="Times New Roman" w:hAnsi="Times New Roman" w:cs="Times New Roman"/>
-    </w:rPr>
   </w:style>
   <w:style w:type="character" w:styleId="Hyperlink">
     <w:name w:val="Hyperlink"/>
@@ -1674,6 +1748,9 @@
         <w:tab w:val="right" w:pos="9360"/>
       </w:tabs>
     </w:pPr>
+    <w:rPr>
+      <w:rFonts w:asciiTheme="minorHAnsi" w:eastAsiaTheme="minorHAnsi" w:hAnsiTheme="minorHAnsi" w:cstheme="minorBidi"/>
+    </w:rPr>
   </w:style>
   <w:style w:type="character" w:customStyle="1" w:styleId="HeaderChar">
     <w:name w:val="Header Char"/>
@@ -1695,6 +1772,9 @@
         <w:tab w:val="right" w:pos="9360"/>
       </w:tabs>
     </w:pPr>
+    <w:rPr>
+      <w:rFonts w:asciiTheme="minorHAnsi" w:eastAsiaTheme="minorHAnsi" w:hAnsiTheme="minorHAnsi" w:cstheme="minorBidi"/>
+    </w:rPr>
   </w:style>
   <w:style w:type="character" w:customStyle="1" w:styleId="FooterChar">
     <w:name w:val="Footer Char"/>
@@ -1702,6 +1782,11 @@
     <w:link w:val="Footer"/>
     <w:uiPriority w:val="99"/>
     <w:rsid w:val="00D7711C"/>
+  </w:style>
+  <w:style w:type="character" w:customStyle="1" w:styleId="hgkelc">
+    <w:name w:val="hgkelc"/>
+    <w:basedOn w:val="DefaultParagraphFont"/>
+    <w:rsid w:val="002B1737"/>
   </w:style>
 </w:styles>
 </file>
